--- a/OpenXC Platform  Get VIN Error.docx
+++ b/OpenXC Platform  Get VIN Error.docx
@@ -18,37 +18,35 @@
       <w:r>
         <w:tab/>
       </w:r>
-      <w:proofErr w:type="spellStart"/>
-      <w:r>
-        <w:rPr>
-          <w:b/>
-          <w:bCs/>
-          <w:sz w:val="40"/>
-          <w:szCs w:val="40"/>
-          <w:u w:val="single"/>
-        </w:rPr>
-        <w:t>OpenXC</w:t>
-      </w:r>
-      <w:proofErr w:type="spellEnd"/>
-      <w:r>
-        <w:rPr>
-          <w:b/>
-          <w:bCs/>
-          <w:sz w:val="40"/>
-          <w:szCs w:val="40"/>
-          <w:u w:val="single"/>
-        </w:rPr>
-        <w:t xml:space="preserve"> Platform</w:t>
-      </w:r>
-      <w:r>
-        <w:rPr>
-          <w:b/>
-          <w:bCs/>
-          <w:sz w:val="40"/>
-          <w:szCs w:val="40"/>
-          <w:u w:val="single"/>
-        </w:rPr>
-        <w:t xml:space="preserve">  Get VIN Error </w:t>
+      <w:r>
+        <w:rPr>
+          <w:b/>
+          <w:bCs/>
+          <w:sz w:val="40"/>
+          <w:szCs w:val="40"/>
+          <w:u w:val="single"/>
+        </w:rPr>
+        <w:t>OpenXC Platform  Get</w:t>
+      </w:r>
+      <w:r>
+        <w:rPr>
+          <w:b/>
+          <w:bCs/>
+          <w:sz w:val="40"/>
+          <w:szCs w:val="40"/>
+          <w:u w:val="single"/>
+        </w:rPr>
+        <w:t>-</w:t>
+      </w:r>
+      <w:r>
+        <w:rPr>
+          <w:b/>
+          <w:bCs/>
+          <w:sz w:val="40"/>
+          <w:szCs w:val="40"/>
+          <w:u w:val="single"/>
+        </w:rPr>
+        <w:t xml:space="preserve">VIN Error </w:t>
       </w:r>
     </w:p>
     <w:p>
@@ -138,15 +136,48 @@
         </w:rPr>
         <w:t xml:space="preserve"> </w:t>
       </w:r>
-      <w:proofErr w:type="spellStart"/>
-      <w:r>
-        <w:rPr>
-          <w:sz w:val="32"/>
-          <w:szCs w:val="32"/>
-        </w:rPr>
-        <w:t>getvin</w:t>
-      </w:r>
-      <w:proofErr w:type="spellEnd"/>
+      <w:r>
+        <w:rPr>
+          <w:sz w:val="32"/>
+          <w:szCs w:val="32"/>
+        </w:rPr>
+        <w:t>G</w:t>
+      </w:r>
+      <w:r>
+        <w:rPr>
+          <w:sz w:val="32"/>
+          <w:szCs w:val="32"/>
+        </w:rPr>
+        <w:t>et</w:t>
+      </w:r>
+      <w:r>
+        <w:rPr>
+          <w:sz w:val="32"/>
+          <w:szCs w:val="32"/>
+        </w:rPr>
+        <w:t>-V</w:t>
+      </w:r>
+      <w:r>
+        <w:rPr>
+          <w:sz w:val="32"/>
+          <w:szCs w:val="32"/>
+        </w:rPr>
+        <w:t xml:space="preserve">in </w:t>
+      </w:r>
+      <w:r>
+        <w:rPr>
+          <w:sz w:val="32"/>
+          <w:szCs w:val="32"/>
+        </w:rPr>
+        <w:t xml:space="preserve"> i</w:t>
+      </w:r>
+      <w:r>
+        <w:rPr>
+          <w:sz w:val="32"/>
+          <w:szCs w:val="32"/>
+        </w:rPr>
+        <w:t>OS</w:t>
+      </w:r>
       <w:r>
         <w:rPr>
           <w:sz w:val="32"/>
@@ -159,37 +190,14 @@
           <w:sz w:val="32"/>
           <w:szCs w:val="32"/>
         </w:rPr>
-        <w:t xml:space="preserve"> i</w:t>
-      </w:r>
-      <w:r>
-        <w:rPr>
-          <w:sz w:val="32"/>
-          <w:szCs w:val="32"/>
-        </w:rPr>
-        <w:t>OS</w:t>
-      </w:r>
-      <w:r>
-        <w:rPr>
-          <w:sz w:val="32"/>
-          <w:szCs w:val="32"/>
-        </w:rPr>
-        <w:t xml:space="preserve"> o</w:t>
-      </w:r>
-      <w:proofErr w:type="spellStart"/>
-      <w:r>
-        <w:rPr>
-          <w:sz w:val="32"/>
-          <w:szCs w:val="32"/>
-        </w:rPr>
-        <w:t>penxc</w:t>
-      </w:r>
-      <w:proofErr w:type="spellEnd"/>
-      <w:r>
-        <w:rPr>
-          <w:sz w:val="32"/>
-          <w:szCs w:val="32"/>
-        </w:rPr>
-        <w:t xml:space="preserve"> </w:t>
+        <w:t>O</w:t>
+      </w:r>
+      <w:r>
+        <w:rPr>
+          <w:sz w:val="32"/>
+          <w:szCs w:val="32"/>
+        </w:rPr>
+        <w:t xml:space="preserve">penxc </w:t>
       </w:r>
       <w:r>
         <w:rPr>
@@ -334,7 +342,6 @@
           <w:szCs w:val="40"/>
           <w:u w:val="single"/>
         </w:rPr>
-        <w:lastRenderedPageBreak/>
         <w:t>Android Error message :-</w:t>
       </w:r>
     </w:p>
@@ -370,51 +377,47 @@
         </w:rPr>
         <w:t xml:space="preserve">e below screen shot has the error message for </w:t>
       </w:r>
-      <w:proofErr w:type="spellStart"/>
-      <w:r>
-        <w:rPr>
-          <w:sz w:val="32"/>
-          <w:szCs w:val="32"/>
-        </w:rPr>
-        <w:t>getvin</w:t>
-      </w:r>
-      <w:proofErr w:type="spellEnd"/>
-      <w:r>
-        <w:rPr>
-          <w:sz w:val="32"/>
-          <w:szCs w:val="32"/>
-        </w:rPr>
-        <w:t xml:space="preserve">  </w:t>
-      </w:r>
-      <w:proofErr w:type="spellStart"/>
-      <w:r>
-        <w:rPr>
-          <w:sz w:val="32"/>
-          <w:szCs w:val="32"/>
-        </w:rPr>
-        <w:t>openxc</w:t>
-      </w:r>
-      <w:proofErr w:type="spellEnd"/>
-      <w:r>
-        <w:rPr>
-          <w:sz w:val="32"/>
-          <w:szCs w:val="32"/>
-        </w:rPr>
-        <w:t xml:space="preserve"> </w:t>
-      </w:r>
-      <w:r>
-        <w:rPr>
-          <w:sz w:val="32"/>
-          <w:szCs w:val="32"/>
-        </w:rPr>
-        <w:t xml:space="preserve">Android </w:t>
-      </w:r>
-      <w:r>
-        <w:rPr>
-          <w:sz w:val="32"/>
-          <w:szCs w:val="32"/>
-        </w:rPr>
-        <w:t xml:space="preserve">platform. The error message is “Unable to get Vin - timeout” </w:t>
+      <w:r>
+        <w:rPr>
+          <w:sz w:val="32"/>
+          <w:szCs w:val="32"/>
+        </w:rPr>
+        <w:t>G</w:t>
+      </w:r>
+      <w:r>
+        <w:rPr>
+          <w:sz w:val="32"/>
+          <w:szCs w:val="32"/>
+        </w:rPr>
+        <w:t>et</w:t>
+      </w:r>
+      <w:r>
+        <w:rPr>
+          <w:sz w:val="32"/>
+          <w:szCs w:val="32"/>
+        </w:rPr>
+        <w:t>-V</w:t>
+      </w:r>
+      <w:r>
+        <w:rPr>
+          <w:sz w:val="32"/>
+          <w:szCs w:val="32"/>
+        </w:rPr>
+        <w:t xml:space="preserve">in  </w:t>
+      </w:r>
+      <w:r>
+        <w:rPr>
+          <w:sz w:val="32"/>
+          <w:szCs w:val="32"/>
+        </w:rPr>
+        <w:t>O</w:t>
+      </w:r>
+      <w:r>
+        <w:rPr>
+          <w:sz w:val="32"/>
+          <w:szCs w:val="32"/>
+        </w:rPr>
+        <w:t xml:space="preserve">penxc Android platform. The error message is “Unable to get Vin - timeout” </w:t>
       </w:r>
     </w:p>
     <w:p>
@@ -519,7 +522,6 @@
           <w:szCs w:val="40"/>
           <w:u w:val="single"/>
         </w:rPr>
-        <w:lastRenderedPageBreak/>
         <w:t>Python Error message :-</w:t>
       </w:r>
     </w:p>
@@ -555,37 +557,47 @@
         </w:rPr>
         <w:t xml:space="preserve">e below screen shot has the error message for </w:t>
       </w:r>
-      <w:proofErr w:type="spellStart"/>
-      <w:r>
-        <w:rPr>
-          <w:sz w:val="32"/>
-          <w:szCs w:val="32"/>
-        </w:rPr>
-        <w:t>getvin</w:t>
-      </w:r>
-      <w:proofErr w:type="spellEnd"/>
-      <w:r>
-        <w:rPr>
-          <w:sz w:val="32"/>
-          <w:szCs w:val="32"/>
-        </w:rPr>
-        <w:t xml:space="preserve">  </w:t>
-      </w:r>
-      <w:proofErr w:type="spellStart"/>
-      <w:r>
-        <w:rPr>
-          <w:sz w:val="32"/>
-          <w:szCs w:val="32"/>
-        </w:rPr>
-        <w:t>openxc</w:t>
-      </w:r>
-      <w:proofErr w:type="spellEnd"/>
-      <w:r>
-        <w:rPr>
-          <w:sz w:val="32"/>
-          <w:szCs w:val="32"/>
-        </w:rPr>
-        <w:t xml:space="preserve"> Android platform. The error message is “Unable to get Vin - timeout” </w:t>
+      <w:r>
+        <w:rPr>
+          <w:sz w:val="32"/>
+          <w:szCs w:val="32"/>
+        </w:rPr>
+        <w:t>G</w:t>
+      </w:r>
+      <w:r>
+        <w:rPr>
+          <w:sz w:val="32"/>
+          <w:szCs w:val="32"/>
+        </w:rPr>
+        <w:t>et</w:t>
+      </w:r>
+      <w:r>
+        <w:rPr>
+          <w:sz w:val="32"/>
+          <w:szCs w:val="32"/>
+        </w:rPr>
+        <w:t>-V</w:t>
+      </w:r>
+      <w:r>
+        <w:rPr>
+          <w:sz w:val="32"/>
+          <w:szCs w:val="32"/>
+        </w:rPr>
+        <w:t xml:space="preserve">in  </w:t>
+      </w:r>
+      <w:r>
+        <w:rPr>
+          <w:sz w:val="32"/>
+          <w:szCs w:val="32"/>
+        </w:rPr>
+        <w:t>O</w:t>
+      </w:r>
+      <w:r>
+        <w:rPr>
+          <w:sz w:val="32"/>
+          <w:szCs w:val="32"/>
+        </w:rPr>
+        <w:t xml:space="preserve">penxc Android platform. The error message is “Unable to get Vin - timeout” </w:t>
       </w:r>
     </w:p>
     <w:p>
